--- a/docs/Angular.docx
+++ b/docs/Angular.docx
@@ -2173,6 +2173,9 @@
         <w:ind w:left="360"/>
       </w:pPr>
       <w:r>
+        <w:rPr>
+          <w:noProof/>
+        </w:rPr>
         <w:drawing>
           <wp:anchor distT="0" distB="0" distL="114300" distR="114300" simplePos="0" relativeHeight="251658240" behindDoc="0" locked="0" layoutInCell="1" allowOverlap="1" wp14:anchorId="0B09B6F4">
             <wp:simplePos x="0" y="0"/>
@@ -2243,6 +2246,9 @@
         <w:ind w:left="360"/>
       </w:pPr>
       <w:r>
+        <w:rPr>
+          <w:noProof/>
+        </w:rPr>
         <w:drawing>
           <wp:anchor distT="0" distB="0" distL="114300" distR="114300" simplePos="0" relativeHeight="251659264" behindDoc="1" locked="0" layoutInCell="1" allowOverlap="1" wp14:anchorId="10D6D8CF">
             <wp:simplePos x="0" y="0"/>
@@ -2687,6 +2693,9 @@
     <w:p/>
     <w:p>
       <w:r>
+        <w:rPr>
+          <w:noProof/>
+        </w:rPr>
         <w:drawing>
           <wp:anchor distT="0" distB="0" distL="114300" distR="114300" simplePos="0" relativeHeight="251660288" behindDoc="0" locked="0" layoutInCell="1" allowOverlap="1" wp14:anchorId="45E25045">
             <wp:simplePos x="0" y="0"/>
@@ -2784,6 +2793,419 @@
           <w:bCs/>
         </w:rPr>
         <w:lastRenderedPageBreak/>
+        <w:t>How</w:t>
+      </w:r>
+      <w:proofErr w:type="spellEnd"/>
+      <w:r>
+        <w:rPr>
+          <w:b/>
+          <w:bCs/>
+        </w:rPr>
+        <w:t xml:space="preserve"> angular loads initial files?</w:t>
+      </w:r>
+    </w:p>
+    <w:p>
+      <w:pPr>
+        <w:pStyle w:val="ListParagraph"/>
+        <w:numPr>
+          <w:ilvl w:val="0"/>
+          <w:numId w:val="13"/>
+        </w:numPr>
+      </w:pPr>
+      <w:r>
+        <w:t xml:space="preserve">Open </w:t>
+      </w:r>
+      <w:proofErr w:type="spellStart"/>
+      <w:r>
+        <w:t>angular.json</w:t>
+      </w:r>
+      <w:proofErr w:type="spellEnd"/>
+      <w:r>
+        <w:t xml:space="preserve"> file and note </w:t>
+      </w:r>
+      <w:r>
+        <w:rPr>
+          <w:b/>
+          <w:bCs/>
+        </w:rPr>
+        <w:t>"main": "</w:t>
+      </w:r>
+      <w:proofErr w:type="spellStart"/>
+      <w:r>
+        <w:rPr>
+          <w:b/>
+          <w:bCs/>
+        </w:rPr>
+        <w:t>src</w:t>
+      </w:r>
+      <w:proofErr w:type="spellEnd"/>
+      <w:r>
+        <w:rPr>
+          <w:b/>
+          <w:bCs/>
+        </w:rPr>
+        <w:t>/</w:t>
+      </w:r>
+      <w:proofErr w:type="spellStart"/>
+      <w:r>
+        <w:rPr>
+          <w:b/>
+          <w:bCs/>
+        </w:rPr>
+        <w:t>main.ts</w:t>
+      </w:r>
+      <w:proofErr w:type="spellEnd"/>
+      <w:r>
+        <w:rPr>
+          <w:b/>
+          <w:bCs/>
+        </w:rPr>
+        <w:t>"</w:t>
+      </w:r>
+      <w:r>
+        <w:rPr>
+          <w:b/>
+          <w:bCs/>
+        </w:rPr>
+        <w:t xml:space="preserve">  at line no 18</w:t>
+      </w:r>
+    </w:p>
+    <w:p>
+      <w:pPr>
+        <w:pStyle w:val="ListParagraph"/>
+        <w:numPr>
+          <w:ilvl w:val="0"/>
+          <w:numId w:val="13"/>
+        </w:numPr>
+      </w:pPr>
+      <w:r>
+        <w:t xml:space="preserve">Open </w:t>
+      </w:r>
+      <w:proofErr w:type="spellStart"/>
+      <w:r>
+        <w:t>src</w:t>
+      </w:r>
+      <w:proofErr w:type="spellEnd"/>
+      <w:r>
+        <w:t>/</w:t>
+      </w:r>
+      <w:proofErr w:type="spellStart"/>
+      <w:r>
+        <w:t>main.ts</w:t>
+      </w:r>
+      <w:proofErr w:type="spellEnd"/>
+      <w:r>
+        <w:t xml:space="preserve"> and note down name of bootstrap module : </w:t>
+      </w:r>
+      <w:proofErr w:type="spellStart"/>
+      <w:r>
+        <w:rPr>
+          <w:b/>
+          <w:bCs/>
+        </w:rPr>
+        <w:t>AppModule</w:t>
+      </w:r>
+      <w:proofErr w:type="spellEnd"/>
+    </w:p>
+    <w:p>
+      <w:pPr>
+        <w:pStyle w:val="ListParagraph"/>
+        <w:numPr>
+          <w:ilvl w:val="0"/>
+          <w:numId w:val="13"/>
+        </w:numPr>
+      </w:pPr>
+      <w:proofErr w:type="spellStart"/>
+      <w:r>
+        <w:t>Opne</w:t>
+      </w:r>
+      <w:proofErr w:type="spellEnd"/>
+      <w:r>
+        <w:t xml:space="preserve"> </w:t>
+      </w:r>
+      <w:proofErr w:type="spellStart"/>
+      <w:r>
+        <w:t>src</w:t>
+      </w:r>
+      <w:proofErr w:type="spellEnd"/>
+      <w:r>
+        <w:t>/app/</w:t>
+      </w:r>
+      <w:proofErr w:type="spellStart"/>
+      <w:r>
+        <w:t>app.module.ts</w:t>
+      </w:r>
+      <w:proofErr w:type="spellEnd"/>
+      <w:r>
+        <w:t xml:space="preserve"> file. This files comes with 4 sections</w:t>
+      </w:r>
+    </w:p>
+    <w:p>
+      <w:pPr>
+        <w:pStyle w:val="ListParagraph"/>
+        <w:numPr>
+          <w:ilvl w:val="1"/>
+          <w:numId w:val="13"/>
+        </w:numPr>
+      </w:pPr>
+      <w:r>
+        <w:t>d</w:t>
+      </w:r>
+      <w:r>
+        <w:t>eclarations</w:t>
+      </w:r>
+      <w:r>
+        <w:t xml:space="preserve"> : all inbuilt and custom components must be declared here. Usually all components to be declared here</w:t>
+      </w:r>
+    </w:p>
+    <w:p>
+      <w:pPr>
+        <w:pStyle w:val="ListParagraph"/>
+        <w:numPr>
+          <w:ilvl w:val="1"/>
+          <w:numId w:val="13"/>
+        </w:numPr>
+      </w:pPr>
+      <w:r>
+        <w:t>i</w:t>
+      </w:r>
+      <w:r>
+        <w:t>mports</w:t>
+      </w:r>
+      <w:r>
+        <w:t xml:space="preserve"> : Any built in or used defined modules must be declared here</w:t>
+      </w:r>
+    </w:p>
+    <w:p>
+      <w:pPr>
+        <w:pStyle w:val="ListParagraph"/>
+        <w:numPr>
+          <w:ilvl w:val="1"/>
+          <w:numId w:val="13"/>
+        </w:numPr>
+      </w:pPr>
+      <w:r>
+        <w:t>p</w:t>
+      </w:r>
+      <w:r>
+        <w:t>roviders</w:t>
+      </w:r>
+      <w:r>
+        <w:t xml:space="preserve"> : all depen</w:t>
+      </w:r>
+      <w:r>
+        <w:t>dency classes should be declared here. Usually service class</w:t>
+      </w:r>
+    </w:p>
+    <w:p>
+      <w:pPr>
+        <w:pStyle w:val="ListParagraph"/>
+        <w:numPr>
+          <w:ilvl w:val="1"/>
+          <w:numId w:val="13"/>
+        </w:numPr>
+      </w:pPr>
+      <w:r>
+        <w:t>bootstrap</w:t>
+      </w:r>
+      <w:r>
+        <w:t xml:space="preserve"> :  name of default component to be loaded should be defined here</w:t>
+      </w:r>
+      <w:r>
+        <w:t xml:space="preserve">. Note that </w:t>
+      </w:r>
+      <w:proofErr w:type="spellStart"/>
+      <w:r>
+        <w:t>AppComponent</w:t>
+      </w:r>
+      <w:proofErr w:type="spellEnd"/>
+      <w:r>
+        <w:t xml:space="preserve"> class is defined here as default</w:t>
+      </w:r>
+    </w:p>
+    <w:p>
+      <w:pPr>
+        <w:pStyle w:val="ListParagraph"/>
+        <w:numPr>
+          <w:ilvl w:val="0"/>
+          <w:numId w:val="13"/>
+        </w:numPr>
+      </w:pPr>
+      <w:r>
+        <w:t xml:space="preserve">Open </w:t>
+      </w:r>
+      <w:proofErr w:type="spellStart"/>
+      <w:r>
+        <w:t>AppComponet.ts</w:t>
+      </w:r>
+      <w:proofErr w:type="spellEnd"/>
+      <w:r>
+        <w:t xml:space="preserve"> from the </w:t>
+      </w:r>
+      <w:proofErr w:type="spellStart"/>
+      <w:r>
+        <w:t>src</w:t>
+      </w:r>
+      <w:proofErr w:type="spellEnd"/>
+      <w:r>
+        <w:t>/app folder</w:t>
+      </w:r>
+    </w:p>
+    <w:p>
+      <w:pPr>
+        <w:pStyle w:val="ListParagraph"/>
+        <w:numPr>
+          <w:ilvl w:val="0"/>
+          <w:numId w:val="13"/>
+        </w:numPr>
+      </w:pPr>
+      <w:r>
+        <w:t xml:space="preserve">This files comes with ‘@Component </w:t>
+      </w:r>
+      <w:proofErr w:type="spellStart"/>
+      <w:r>
+        <w:t>decarator</w:t>
+      </w:r>
+      <w:proofErr w:type="spellEnd"/>
+      <w:r>
+        <w:t>’ which is having 3 parts</w:t>
+      </w:r>
+    </w:p>
+    <w:p>
+      <w:pPr>
+        <w:pStyle w:val="ListParagraph"/>
+        <w:numPr>
+          <w:ilvl w:val="1"/>
+          <w:numId w:val="13"/>
+        </w:numPr>
+      </w:pPr>
+      <w:r>
+        <w:t xml:space="preserve">selector : this is the name where </w:t>
+      </w:r>
+      <w:proofErr w:type="spellStart"/>
+      <w:r>
+        <w:t>templateUrl</w:t>
+      </w:r>
+      <w:proofErr w:type="spellEnd"/>
+      <w:r>
+        <w:t xml:space="preserve">  code gets placed.  Default name is app-root. This selector name is defined inside index.html file. So all the code of </w:t>
+      </w:r>
+      <w:proofErr w:type="spellStart"/>
+      <w:r>
+        <w:t>templateUrl</w:t>
+      </w:r>
+      <w:proofErr w:type="spellEnd"/>
+      <w:r>
+        <w:t xml:space="preserve"> goes to index.html &lt;div id=’root’&gt; &lt;/div&gt; area</w:t>
+      </w:r>
+    </w:p>
+    <w:p>
+      <w:pPr>
+        <w:pStyle w:val="ListParagraph"/>
+        <w:numPr>
+          <w:ilvl w:val="1"/>
+          <w:numId w:val="13"/>
+        </w:numPr>
+      </w:pPr>
+      <w:proofErr w:type="spellStart"/>
+      <w:r>
+        <w:t>templateUrl</w:t>
+      </w:r>
+      <w:proofErr w:type="spellEnd"/>
+      <w:r>
+        <w:t xml:space="preserve"> : it’s a HTML template where template of a view can be designed. Default name is app.component.html. if you wish to provide view templates </w:t>
+      </w:r>
+      <w:proofErr w:type="spellStart"/>
+      <w:r>
+        <w:t>with out</w:t>
+      </w:r>
+      <w:proofErr w:type="spellEnd"/>
+      <w:r>
+        <w:t xml:space="preserve"> html, then change </w:t>
+      </w:r>
+      <w:proofErr w:type="spellStart"/>
+      <w:r>
+        <w:t>templateUrl</w:t>
+      </w:r>
+      <w:proofErr w:type="spellEnd"/>
+      <w:r>
+        <w:t xml:space="preserve"> as ‘template’ and provide HTML view there. </w:t>
+      </w:r>
+    </w:p>
+    <w:p>
+      <w:pPr>
+        <w:pStyle w:val="ListParagraph"/>
+        <w:numPr>
+          <w:ilvl w:val="1"/>
+          <w:numId w:val="13"/>
+        </w:numPr>
+      </w:pPr>
+      <w:proofErr w:type="spellStart"/>
+      <w:r>
+        <w:t>styleUrls</w:t>
+      </w:r>
+      <w:proofErr w:type="spellEnd"/>
+      <w:r>
+        <w:t xml:space="preserve"> : </w:t>
+      </w:r>
+      <w:proofErr w:type="spellStart"/>
+      <w:r>
+        <w:t>Its</w:t>
+      </w:r>
+      <w:proofErr w:type="spellEnd"/>
+      <w:r>
+        <w:t xml:space="preserve"> an array comes with name of one or more </w:t>
+      </w:r>
+      <w:proofErr w:type="spellStart"/>
+      <w:r>
+        <w:t>css</w:t>
+      </w:r>
+      <w:proofErr w:type="spellEnd"/>
+      <w:r>
+        <w:t xml:space="preserve"> file names. Default name is app.component.css</w:t>
+      </w:r>
+    </w:p>
+    <w:p>
+      <w:pPr>
+        <w:pStyle w:val="ListParagraph"/>
+        <w:numPr>
+          <w:ilvl w:val="0"/>
+          <w:numId w:val="13"/>
+        </w:numPr>
+      </w:pPr>
+      <w:r>
+        <w:t xml:space="preserve">When you run the application with ng serve command, then </w:t>
+      </w:r>
+      <w:proofErr w:type="spellStart"/>
+      <w:r>
+        <w:t>app.component.ts</w:t>
+      </w:r>
+      <w:proofErr w:type="spellEnd"/>
+      <w:r>
+        <w:t xml:space="preserve"> loads the data into app.component.html and get displayed at browser.</w:t>
+      </w:r>
+    </w:p>
+    <w:p>
+      <w:pPr>
+        <w:ind w:left="1080"/>
+      </w:pPr>
+    </w:p>
+    <w:p/>
+    <w:p/>
+    <w:p/>
+    <w:p>
+      <w:pPr>
+        <w:rPr>
+          <w:b/>
+          <w:bCs/>
+        </w:rPr>
+      </w:pPr>
+      <w:proofErr w:type="spellStart"/>
+      <w:r>
+        <w:rPr>
+          <w:b/>
+          <w:bCs/>
+        </w:rPr>
         <w:t>Cli</w:t>
       </w:r>
       <w:proofErr w:type="spellEnd"/>
@@ -2873,23 +3295,7 @@
           <w:b/>
           <w:bCs/>
         </w:rPr>
-        <w:t>ng new my-app</w:t>
-      </w:r>
-      <w:r>
-        <w:rPr>
-          <w:rFonts w:cstheme="minorHAnsi"/>
-          <w:b/>
-          <w:bCs/>
-        </w:rPr>
-        <w:t>1</w:t>
-      </w:r>
-      <w:r>
-        <w:rPr>
-          <w:rFonts w:cstheme="minorHAnsi"/>
-          <w:b/>
-          <w:bCs/>
-        </w:rPr>
-        <w:t xml:space="preserve"> --skip-git</w:t>
+        <w:t>ng new my-app1 --skip-git</w:t>
       </w:r>
     </w:p>
     <w:p>
@@ -2998,6 +3404,20 @@
       </w:r>
     </w:p>
     <w:p>
+      <w:pPr>
+        <w:rPr>
+          <w:b/>
+          <w:bCs/>
+        </w:rPr>
+      </w:pPr>
+    </w:p>
+    <w:p>
+      <w:pPr>
+        <w:rPr>
+          <w:b/>
+          <w:bCs/>
+        </w:rPr>
+      </w:pPr>
       <w:r>
         <w:rPr>
           <w:b/>
@@ -3016,6 +3436,74 @@
         <w:t>ng g c component-name</w:t>
       </w:r>
     </w:p>
+    <w:p>
+      <w:pPr>
+        <w:pStyle w:val="ListParagraph"/>
+        <w:numPr>
+          <w:ilvl w:val="0"/>
+          <w:numId w:val="14"/>
+        </w:numPr>
+      </w:pPr>
+      <w:r>
+        <w:lastRenderedPageBreak/>
+        <w:t>Flags</w:t>
+      </w:r>
+    </w:p>
+    <w:p>
+      <w:pPr>
+        <w:pStyle w:val="ListParagraph"/>
+        <w:numPr>
+          <w:ilvl w:val="1"/>
+          <w:numId w:val="14"/>
+        </w:numPr>
+      </w:pPr>
+      <w:proofErr w:type="spellStart"/>
+      <w:r>
+        <w:t>Skiiping</w:t>
+      </w:r>
+      <w:proofErr w:type="spellEnd"/>
+      <w:r>
+        <w:t xml:space="preserve"> tests : --skip-tests</w:t>
+      </w:r>
+    </w:p>
+    <w:p>
+      <w:pPr>
+        <w:pStyle w:val="ListParagraph"/>
+        <w:numPr>
+          <w:ilvl w:val="1"/>
+          <w:numId w:val="14"/>
+        </w:numPr>
+      </w:pPr>
+      <w:r>
+        <w:t xml:space="preserve">Skipping </w:t>
+      </w:r>
+      <w:proofErr w:type="spellStart"/>
+      <w:r>
+        <w:t>css</w:t>
+      </w:r>
+      <w:proofErr w:type="spellEnd"/>
+      <w:r>
+        <w:t>:  --inline-style</w:t>
+      </w:r>
+    </w:p>
+    <w:p>
+      <w:pPr>
+        <w:pStyle w:val="ListParagraph"/>
+        <w:numPr>
+          <w:ilvl w:val="1"/>
+          <w:numId w:val="14"/>
+        </w:numPr>
+      </w:pPr>
+      <w:r>
+        <w:t>Skip html : --line-template</w:t>
+      </w:r>
+    </w:p>
+    <w:p>
+      <w:r>
+        <w:t xml:space="preserve">                     </w:t>
+      </w:r>
+    </w:p>
+    <w:p/>
     <w:p>
       <w:pPr>
         <w:numPr>
@@ -3204,14 +3692,51 @@
       </w:r>
     </w:p>
     <w:p>
-      <w:r>
-        <w:rPr>
-          <w:b/>
-          <w:bCs/>
-        </w:rPr>
-        <w:t>ng --help</w:t>
-      </w:r>
-    </w:p>
+      <w:pPr>
+        <w:rPr>
+          <w:b/>
+          <w:bCs/>
+        </w:rPr>
+      </w:pPr>
+      <w:r>
+        <w:rPr>
+          <w:b/>
+          <w:bCs/>
+        </w:rPr>
+        <w:t xml:space="preserve">ng </w:t>
+      </w:r>
+      <w:r>
+        <w:rPr>
+          <w:b/>
+          <w:bCs/>
+        </w:rPr>
+        <w:t>–</w:t>
+      </w:r>
+      <w:r>
+        <w:rPr>
+          <w:b/>
+          <w:bCs/>
+        </w:rPr>
+        <w:t>help</w:t>
+      </w:r>
+    </w:p>
+    <w:p>
+      <w:pPr>
+        <w:rPr>
+          <w:b/>
+          <w:bCs/>
+        </w:rPr>
+      </w:pPr>
+    </w:p>
+    <w:p>
+      <w:pPr>
+        <w:rPr>
+          <w:b/>
+          <w:bCs/>
+        </w:rPr>
+      </w:pPr>
+    </w:p>
+    <w:p/>
     <w:p>
       <w:pPr>
         <w:rPr>
@@ -3595,6 +4120,119 @@
     </w:lvl>
   </w:abstractNum>
   <w:abstractNum w:abstractNumId="3" w15:restartNumberingAfterBreak="0">
+    <w:nsid w:val="20297BFC"/>
+    <w:multiLevelType w:val="hybridMultilevel"/>
+    <w:tmpl w:val="8F6E12AA"/>
+    <w:lvl w:ilvl="0" w:tplc="08090001">
+      <w:start w:val="1"/>
+      <w:numFmt w:val="bullet"/>
+      <w:lvlText w:val=""/>
+      <w:lvlJc w:val="left"/>
+      <w:pPr>
+        <w:ind w:left="1440" w:hanging="360"/>
+      </w:pPr>
+      <w:rPr>
+        <w:rFonts w:ascii="Symbol" w:hAnsi="Symbol" w:hint="default"/>
+      </w:rPr>
+    </w:lvl>
+    <w:lvl w:ilvl="1" w:tplc="08090003">
+      <w:start w:val="1"/>
+      <w:numFmt w:val="bullet"/>
+      <w:lvlText w:val="o"/>
+      <w:lvlJc w:val="left"/>
+      <w:pPr>
+        <w:ind w:left="2160" w:hanging="360"/>
+      </w:pPr>
+      <w:rPr>
+        <w:rFonts w:ascii="Courier New" w:hAnsi="Courier New" w:cs="Courier New" w:hint="default"/>
+      </w:rPr>
+    </w:lvl>
+    <w:lvl w:ilvl="2" w:tplc="08090005" w:tentative="1">
+      <w:start w:val="1"/>
+      <w:numFmt w:val="bullet"/>
+      <w:lvlText w:val=""/>
+      <w:lvlJc w:val="left"/>
+      <w:pPr>
+        <w:ind w:left="2880" w:hanging="360"/>
+      </w:pPr>
+      <w:rPr>
+        <w:rFonts w:ascii="Wingdings" w:hAnsi="Wingdings" w:hint="default"/>
+      </w:rPr>
+    </w:lvl>
+    <w:lvl w:ilvl="3" w:tplc="08090001" w:tentative="1">
+      <w:start w:val="1"/>
+      <w:numFmt w:val="bullet"/>
+      <w:lvlText w:val=""/>
+      <w:lvlJc w:val="left"/>
+      <w:pPr>
+        <w:ind w:left="3600" w:hanging="360"/>
+      </w:pPr>
+      <w:rPr>
+        <w:rFonts w:ascii="Symbol" w:hAnsi="Symbol" w:hint="default"/>
+      </w:rPr>
+    </w:lvl>
+    <w:lvl w:ilvl="4" w:tplc="08090003" w:tentative="1">
+      <w:start w:val="1"/>
+      <w:numFmt w:val="bullet"/>
+      <w:lvlText w:val="o"/>
+      <w:lvlJc w:val="left"/>
+      <w:pPr>
+        <w:ind w:left="4320" w:hanging="360"/>
+      </w:pPr>
+      <w:rPr>
+        <w:rFonts w:ascii="Courier New" w:hAnsi="Courier New" w:cs="Courier New" w:hint="default"/>
+      </w:rPr>
+    </w:lvl>
+    <w:lvl w:ilvl="5" w:tplc="08090005" w:tentative="1">
+      <w:start w:val="1"/>
+      <w:numFmt w:val="bullet"/>
+      <w:lvlText w:val=""/>
+      <w:lvlJc w:val="left"/>
+      <w:pPr>
+        <w:ind w:left="5040" w:hanging="360"/>
+      </w:pPr>
+      <w:rPr>
+        <w:rFonts w:ascii="Wingdings" w:hAnsi="Wingdings" w:hint="default"/>
+      </w:rPr>
+    </w:lvl>
+    <w:lvl w:ilvl="6" w:tplc="08090001" w:tentative="1">
+      <w:start w:val="1"/>
+      <w:numFmt w:val="bullet"/>
+      <w:lvlText w:val=""/>
+      <w:lvlJc w:val="left"/>
+      <w:pPr>
+        <w:ind w:left="5760" w:hanging="360"/>
+      </w:pPr>
+      <w:rPr>
+        <w:rFonts w:ascii="Symbol" w:hAnsi="Symbol" w:hint="default"/>
+      </w:rPr>
+    </w:lvl>
+    <w:lvl w:ilvl="7" w:tplc="08090003" w:tentative="1">
+      <w:start w:val="1"/>
+      <w:numFmt w:val="bullet"/>
+      <w:lvlText w:val="o"/>
+      <w:lvlJc w:val="left"/>
+      <w:pPr>
+        <w:ind w:left="6480" w:hanging="360"/>
+      </w:pPr>
+      <w:rPr>
+        <w:rFonts w:ascii="Courier New" w:hAnsi="Courier New" w:cs="Courier New" w:hint="default"/>
+      </w:rPr>
+    </w:lvl>
+    <w:lvl w:ilvl="8" w:tplc="08090005" w:tentative="1">
+      <w:start w:val="1"/>
+      <w:numFmt w:val="bullet"/>
+      <w:lvlText w:val=""/>
+      <w:lvlJc w:val="left"/>
+      <w:pPr>
+        <w:ind w:left="7200" w:hanging="360"/>
+      </w:pPr>
+      <w:rPr>
+        <w:rFonts w:ascii="Wingdings" w:hAnsi="Wingdings" w:hint="default"/>
+      </w:rPr>
+    </w:lvl>
+  </w:abstractNum>
+  <w:abstractNum w:abstractNumId="4" w15:restartNumberingAfterBreak="0">
     <w:nsid w:val="31F717E5"/>
     <w:multiLevelType w:val="multilevel"/>
     <w:tmpl w:val="DA72DC8E"/>
@@ -3707,7 +4345,7 @@
       </w:pPr>
     </w:lvl>
   </w:abstractNum>
-  <w:abstractNum w:abstractNumId="4" w15:restartNumberingAfterBreak="0">
+  <w:abstractNum w:abstractNumId="5" w15:restartNumberingAfterBreak="0">
     <w:nsid w:val="427E0FF3"/>
     <w:multiLevelType w:val="multilevel"/>
     <w:tmpl w:val="2918C654"/>
@@ -3820,7 +4458,7 @@
       </w:pPr>
     </w:lvl>
   </w:abstractNum>
-  <w:abstractNum w:abstractNumId="5" w15:restartNumberingAfterBreak="0">
+  <w:abstractNum w:abstractNumId="6" w15:restartNumberingAfterBreak="0">
     <w:nsid w:val="43E038E9"/>
     <w:multiLevelType w:val="hybridMultilevel"/>
     <w:tmpl w:val="F564B860"/>
@@ -3909,7 +4547,7 @@
       </w:pPr>
     </w:lvl>
   </w:abstractNum>
-  <w:abstractNum w:abstractNumId="6" w15:restartNumberingAfterBreak="0">
+  <w:abstractNum w:abstractNumId="7" w15:restartNumberingAfterBreak="0">
     <w:nsid w:val="4B751055"/>
     <w:multiLevelType w:val="multilevel"/>
     <w:tmpl w:val="8484511E"/>
@@ -4022,7 +4660,7 @@
       </w:pPr>
     </w:lvl>
   </w:abstractNum>
-  <w:abstractNum w:abstractNumId="7" w15:restartNumberingAfterBreak="0">
+  <w:abstractNum w:abstractNumId="8" w15:restartNumberingAfterBreak="0">
     <w:nsid w:val="55D1065B"/>
     <w:multiLevelType w:val="multilevel"/>
     <w:tmpl w:val="E8F6A406"/>
@@ -4135,7 +4773,7 @@
       </w:pPr>
     </w:lvl>
   </w:abstractNum>
-  <w:abstractNum w:abstractNumId="8" w15:restartNumberingAfterBreak="0">
+  <w:abstractNum w:abstractNumId="9" w15:restartNumberingAfterBreak="0">
     <w:nsid w:val="592E0525"/>
     <w:multiLevelType w:val="multilevel"/>
     <w:tmpl w:val="F6220E30"/>
@@ -4252,7 +4890,7 @@
       </w:pPr>
     </w:lvl>
   </w:abstractNum>
-  <w:abstractNum w:abstractNumId="9" w15:restartNumberingAfterBreak="0">
+  <w:abstractNum w:abstractNumId="10" w15:restartNumberingAfterBreak="0">
     <w:nsid w:val="596D6C69"/>
     <w:multiLevelType w:val="multilevel"/>
     <w:tmpl w:val="97AAE22A"/>
@@ -4365,7 +5003,7 @@
       </w:pPr>
     </w:lvl>
   </w:abstractNum>
-  <w:abstractNum w:abstractNumId="10" w15:restartNumberingAfterBreak="0">
+  <w:abstractNum w:abstractNumId="11" w15:restartNumberingAfterBreak="0">
     <w:nsid w:val="67A0218A"/>
     <w:multiLevelType w:val="multilevel"/>
     <w:tmpl w:val="AE849D0C"/>
@@ -4478,7 +5116,96 @@
       </w:pPr>
     </w:lvl>
   </w:abstractNum>
-  <w:abstractNum w:abstractNumId="11" w15:restartNumberingAfterBreak="0">
+  <w:abstractNum w:abstractNumId="12" w15:restartNumberingAfterBreak="0">
+    <w:nsid w:val="6AC96BFF"/>
+    <w:multiLevelType w:val="hybridMultilevel"/>
+    <w:tmpl w:val="88AE083C"/>
+    <w:lvl w:ilvl="0" w:tplc="0809000F">
+      <w:start w:val="1"/>
+      <w:numFmt w:val="decimal"/>
+      <w:lvlText w:val="%1."/>
+      <w:lvlJc w:val="left"/>
+      <w:pPr>
+        <w:ind w:left="720" w:hanging="360"/>
+      </w:pPr>
+      <w:rPr>
+        <w:rFonts w:hint="default"/>
+      </w:rPr>
+    </w:lvl>
+    <w:lvl w:ilvl="1" w:tplc="08090019">
+      <w:start w:val="1"/>
+      <w:numFmt w:val="lowerLetter"/>
+      <w:lvlText w:val="%2."/>
+      <w:lvlJc w:val="left"/>
+      <w:pPr>
+        <w:ind w:left="1440" w:hanging="360"/>
+      </w:pPr>
+    </w:lvl>
+    <w:lvl w:ilvl="2" w:tplc="0809001B" w:tentative="1">
+      <w:start w:val="1"/>
+      <w:numFmt w:val="lowerRoman"/>
+      <w:lvlText w:val="%3."/>
+      <w:lvlJc w:val="right"/>
+      <w:pPr>
+        <w:ind w:left="2160" w:hanging="180"/>
+      </w:pPr>
+    </w:lvl>
+    <w:lvl w:ilvl="3" w:tplc="0809000F" w:tentative="1">
+      <w:start w:val="1"/>
+      <w:numFmt w:val="decimal"/>
+      <w:lvlText w:val="%4."/>
+      <w:lvlJc w:val="left"/>
+      <w:pPr>
+        <w:ind w:left="2880" w:hanging="360"/>
+      </w:pPr>
+    </w:lvl>
+    <w:lvl w:ilvl="4" w:tplc="08090019" w:tentative="1">
+      <w:start w:val="1"/>
+      <w:numFmt w:val="lowerLetter"/>
+      <w:lvlText w:val="%5."/>
+      <w:lvlJc w:val="left"/>
+      <w:pPr>
+        <w:ind w:left="3600" w:hanging="360"/>
+      </w:pPr>
+    </w:lvl>
+    <w:lvl w:ilvl="5" w:tplc="0809001B" w:tentative="1">
+      <w:start w:val="1"/>
+      <w:numFmt w:val="lowerRoman"/>
+      <w:lvlText w:val="%6."/>
+      <w:lvlJc w:val="right"/>
+      <w:pPr>
+        <w:ind w:left="4320" w:hanging="180"/>
+      </w:pPr>
+    </w:lvl>
+    <w:lvl w:ilvl="6" w:tplc="0809000F" w:tentative="1">
+      <w:start w:val="1"/>
+      <w:numFmt w:val="decimal"/>
+      <w:lvlText w:val="%7."/>
+      <w:lvlJc w:val="left"/>
+      <w:pPr>
+        <w:ind w:left="5040" w:hanging="360"/>
+      </w:pPr>
+    </w:lvl>
+    <w:lvl w:ilvl="7" w:tplc="08090019" w:tentative="1">
+      <w:start w:val="1"/>
+      <w:numFmt w:val="lowerLetter"/>
+      <w:lvlText w:val="%8."/>
+      <w:lvlJc w:val="left"/>
+      <w:pPr>
+        <w:ind w:left="5760" w:hanging="360"/>
+      </w:pPr>
+    </w:lvl>
+    <w:lvl w:ilvl="8" w:tplc="0809001B" w:tentative="1">
+      <w:start w:val="1"/>
+      <w:numFmt w:val="lowerRoman"/>
+      <w:lvlText w:val="%9."/>
+      <w:lvlJc w:val="right"/>
+      <w:pPr>
+        <w:ind w:left="6480" w:hanging="180"/>
+      </w:pPr>
+    </w:lvl>
+  </w:abstractNum>
+  <w:abstractNum w:abstractNumId="13" w15:restartNumberingAfterBreak="0">
     <w:nsid w:val="79853B24"/>
     <w:multiLevelType w:val="multilevel"/>
     <w:tmpl w:val="4648BA0A"/>
@@ -4592,22 +5319,22 @@
     </w:lvl>
   </w:abstractNum>
   <w:num w:numId="1" w16cid:durableId="1141074758">
-    <w:abstractNumId w:val="9"/>
+    <w:abstractNumId w:val="10"/>
   </w:num>
   <w:num w:numId="2" w16cid:durableId="371274134">
-    <w:abstractNumId w:val="6"/>
+    <w:abstractNumId w:val="7"/>
   </w:num>
   <w:num w:numId="3" w16cid:durableId="1553076162">
-    <w:abstractNumId w:val="11"/>
+    <w:abstractNumId w:val="13"/>
   </w:num>
   <w:num w:numId="4" w16cid:durableId="1653944714">
-    <w:abstractNumId w:val="7"/>
+    <w:abstractNumId w:val="8"/>
   </w:num>
   <w:num w:numId="5" w16cid:durableId="472479559">
-    <w:abstractNumId w:val="3"/>
+    <w:abstractNumId w:val="4"/>
   </w:num>
   <w:num w:numId="6" w16cid:durableId="1929846206">
-    <w:abstractNumId w:val="10"/>
+    <w:abstractNumId w:val="11"/>
   </w:num>
   <w:num w:numId="7" w16cid:durableId="983197566">
     <w:abstractNumId w:val="0"/>
@@ -4616,16 +5343,22 @@
     <w:abstractNumId w:val="2"/>
   </w:num>
   <w:num w:numId="9" w16cid:durableId="276987549">
-    <w:abstractNumId w:val="4"/>
+    <w:abstractNumId w:val="5"/>
   </w:num>
   <w:num w:numId="10" w16cid:durableId="1097599082">
-    <w:abstractNumId w:val="8"/>
+    <w:abstractNumId w:val="9"/>
   </w:num>
   <w:num w:numId="11" w16cid:durableId="121120537">
     <w:abstractNumId w:val="1"/>
   </w:num>
   <w:num w:numId="12" w16cid:durableId="452672812">
-    <w:abstractNumId w:val="5"/>
+    <w:abstractNumId w:val="6"/>
+  </w:num>
+  <w:num w:numId="13" w16cid:durableId="1366904004">
+    <w:abstractNumId w:val="12"/>
+  </w:num>
+  <w:num w:numId="14" w16cid:durableId="1109546133">
+    <w:abstractNumId w:val="3"/>
   </w:num>
 </w:numbering>
 </file>
